--- a/2/деревня Недаль/именная база/Войничи/Войнич Анна Янкова.docx
+++ b/2/деревня Недаль/именная база/Войничи/Войнич Анна Янкова.docx
@@ -49,6 +49,25 @@
           <w:lang w:val="be-BY"/>
         </w:rPr>
       </w:pPr>
+      <w:r>
+        <w:rPr>
+          <w:lang w:val="be-BY"/>
+        </w:rPr>
+        <w:t xml:space="preserve">1858 - </w:t>
+      </w:r>
+      <w:r>
+        <w:rPr>
+          <w:lang w:val="be-BY"/>
+        </w:rPr>
+        <w:t>помещичья крестьянка, в ревизию 1858 года 43 года, неоседлая (НИАБ 23-1-2, л.66).</w:t>
+      </w:r>
+    </w:p>
+    <w:p>
+      <w:pPr>
+        <w:rPr>
+          <w:lang w:val="be-BY"/>
+        </w:rPr>
+      </w:pPr>
     </w:p>
     <w:p>
       <w:pPr>
@@ -440,6 +459,475 @@
       </w:r>
     </w:p>
     <w:bookmarkEnd w:id="0"/>
+    <w:p>
+      <w:pPr>
+        <w:rPr>
+          <w:lang w:val="be-BY"/>
+        </w:rPr>
+      </w:pPr>
+    </w:p>
+    <w:p>
+      <w:pPr>
+        <w:rPr>
+          <w:b/>
+        </w:rPr>
+      </w:pPr>
+      <w:bookmarkStart w:id="1" w:name="_Hlk125647467"/>
+      <w:bookmarkStart w:id="2" w:name="_Hlk125647755"/>
+      <w:bookmarkStart w:id="3" w:name="_Hlk125648113"/>
+      <w:r>
+        <w:rPr>
+          <w:lang w:val="be-BY"/>
+        </w:rPr>
+        <w:t>1858</w:t>
+      </w:r>
+      <w:r>
+        <w:rPr>
+          <w:lang w:val="be-BY"/>
+        </w:rPr>
+        <w:tab/>
+      </w:r>
+      <w:r>
+        <w:rPr>
+          <w:b/>
+        </w:rPr>
+        <w:t>НИАБ  23-1-2</w:t>
+      </w:r>
+    </w:p>
+    <w:p>
+      <w:pPr>
+        <w:rPr>
+          <w:bCs/>
+        </w:rPr>
+      </w:pPr>
+    </w:p>
+    <w:p>
+      <w:pPr>
+        <w:rPr>
+          <w:bCs/>
+        </w:rPr>
+      </w:pPr>
+      <w:r>
+        <w:rPr>
+          <w:bCs/>
+        </w:rPr>
+        <w:t xml:space="preserve">10 Ревизские сказки </w:t>
+      </w:r>
+      <w:proofErr w:type="spellStart"/>
+      <w:r>
+        <w:rPr>
+          <w:bCs/>
+        </w:rPr>
+        <w:t>Мстижской</w:t>
+      </w:r>
+      <w:proofErr w:type="spellEnd"/>
+      <w:r>
+        <w:rPr>
+          <w:bCs/>
+        </w:rPr>
+        <w:t xml:space="preserve"> волости (1858 г с поздними дополнениями)</w:t>
+      </w:r>
+    </w:p>
+    <w:p>
+      <w:pPr>
+        <w:rPr>
+          <w:bCs/>
+        </w:rPr>
+      </w:pPr>
+      <w:r>
+        <w:rPr>
+          <w:bCs/>
+        </w:rPr>
+        <w:t xml:space="preserve">имение Мстиж Софии </w:t>
+      </w:r>
+      <w:proofErr w:type="spellStart"/>
+      <w:r>
+        <w:rPr>
+          <w:bCs/>
+        </w:rPr>
+        <w:t>Воллович</w:t>
+      </w:r>
+      <w:proofErr w:type="spellEnd"/>
+      <w:r>
+        <w:rPr>
+          <w:bCs/>
+        </w:rPr>
+        <w:t xml:space="preserve"> (бывшее владение Иосифа Слизня) </w:t>
+      </w:r>
+      <w:r>
+        <w:rPr>
+          <w:bCs/>
+        </w:rPr>
+        <w:tab/>
+        <w:t xml:space="preserve">       </w:t>
+      </w:r>
+      <w:r>
+        <w:rPr>
+          <w:bCs/>
+        </w:rPr>
+        <w:tab/>
+        <w:t>1-65</w:t>
+      </w:r>
+    </w:p>
+    <w:p>
+      <w:pPr>
+        <w:rPr>
+          <w:bCs/>
+        </w:rPr>
+      </w:pPr>
+    </w:p>
+    <w:p>
+      <w:pPr>
+        <w:rPr>
+          <w:bCs/>
+        </w:rPr>
+      </w:pPr>
+      <w:r>
+        <w:rPr>
+          <w:bCs/>
+        </w:rPr>
+        <w:t>Лист 61об-62</w:t>
+      </w:r>
+      <w:r>
+        <w:rPr>
+          <w:bCs/>
+        </w:rPr>
+        <w:tab/>
+      </w:r>
+      <w:r>
+        <w:rPr>
+          <w:bCs/>
+        </w:rPr>
+        <w:tab/>
+      </w:r>
+      <w:r>
+        <w:rPr>
+          <w:bCs/>
+        </w:rPr>
+        <w:tab/>
+      </w:r>
+      <w:r>
+        <w:rPr>
+          <w:bCs/>
+          <w:u w:val="single"/>
+        </w:rPr>
+        <w:t xml:space="preserve">деревни </w:t>
+      </w:r>
+      <w:proofErr w:type="spellStart"/>
+      <w:r>
+        <w:rPr>
+          <w:bCs/>
+          <w:u w:val="single"/>
+        </w:rPr>
+        <w:t>Нидали</w:t>
+      </w:r>
+      <w:proofErr w:type="spellEnd"/>
+    </w:p>
+    <w:p>
+      <w:pPr>
+        <w:rPr>
+          <w:lang w:val="be-BY"/>
+        </w:rPr>
+      </w:pPr>
+    </w:p>
+    <w:p>
+      <w:pPr>
+        <w:rPr>
+          <w:bCs/>
+        </w:rPr>
+      </w:pPr>
+      <w:r>
+        <w:rPr>
+          <w:bCs/>
+        </w:rPr>
+        <w:t>Лист 65об-66</w:t>
+      </w:r>
+    </w:p>
+    <w:p>
+      <w:pPr>
+        <w:rPr>
+          <w:bCs/>
+        </w:rPr>
+      </w:pPr>
+    </w:p>
+    <w:p>
+      <w:pPr>
+        <w:jc w:val="center"/>
+        <w:rPr>
+          <w:bCs/>
+        </w:rPr>
+      </w:pPr>
+      <w:proofErr w:type="spellStart"/>
+      <w:r>
+        <w:rPr>
+          <w:bCs/>
+          <w:u w:val="single"/>
+        </w:rPr>
+        <w:t>неоседлыя</w:t>
+      </w:r>
+      <w:proofErr w:type="spellEnd"/>
+    </w:p>
+    <w:p>
+      <w:pPr>
+        <w:jc w:val="center"/>
+        <w:rPr>
+          <w:bCs/>
+        </w:rPr>
+      </w:pPr>
+    </w:p>
+    <w:bookmarkEnd w:id="1"/>
+    <w:bookmarkEnd w:id="2"/>
+    <w:p>
+      <w:pPr>
+        <w:rPr>
+          <w:bCs/>
+        </w:rPr>
+      </w:pPr>
+      <w:r>
+        <w:rPr>
+          <w:bCs/>
+          <w:i/>
+        </w:rPr>
+        <w:t>5/3</w:t>
+      </w:r>
+      <w:r>
+        <w:rPr>
+          <w:bCs/>
+        </w:rPr>
+        <w:tab/>
+        <w:t>Марко Ильин Войнич</w:t>
+      </w:r>
+      <w:r>
+        <w:rPr>
+          <w:bCs/>
+        </w:rPr>
+        <w:tab/>
+        <w:t xml:space="preserve">        переведены сей же деревни с №7 - 14 - рекрут 1860</w:t>
+      </w:r>
+    </w:p>
+    <w:p>
+      <w:pPr>
+        <w:rPr>
+          <w:bCs/>
+        </w:rPr>
+      </w:pPr>
+      <w:r>
+        <w:rPr>
+          <w:bCs/>
+        </w:rPr>
+        <w:t>Марки брат Станислав</w:t>
+      </w:r>
+      <w:r>
+        <w:rPr>
+          <w:bCs/>
+        </w:rPr>
+        <w:tab/>
+      </w:r>
+      <w:r>
+        <w:rPr>
+          <w:bCs/>
+        </w:rPr>
+        <w:tab/>
+      </w:r>
+      <w:r>
+        <w:rPr>
+          <w:bCs/>
+        </w:rPr>
+        <w:tab/>
+      </w:r>
+      <w:r>
+        <w:rPr>
+          <w:bCs/>
+        </w:rPr>
+        <w:tab/>
+      </w:r>
+      <w:r>
+        <w:rPr>
+          <w:bCs/>
+        </w:rPr>
+        <w:tab/>
+      </w:r>
+      <w:r>
+        <w:rPr>
+          <w:bCs/>
+        </w:rPr>
+        <w:tab/>
+      </w:r>
+      <w:r>
+        <w:rPr>
+          <w:bCs/>
+        </w:rPr>
+        <w:tab/>
+      </w:r>
+      <w:r>
+        <w:rPr>
+          <w:bCs/>
+        </w:rPr>
+        <w:tab/>
+        <w:t>- 10</w:t>
+      </w:r>
+    </w:p>
+    <w:p>
+      <w:pPr>
+        <w:rPr>
+          <w:bCs/>
+        </w:rPr>
+      </w:pPr>
+      <w:r>
+        <w:rPr>
+          <w:bCs/>
+        </w:rPr>
+        <w:tab/>
+      </w:r>
+      <w:r>
+        <w:rPr>
+          <w:bCs/>
+        </w:rPr>
+        <w:tab/>
+        <w:t xml:space="preserve">Марка </w:t>
+      </w:r>
+      <w:proofErr w:type="spellStart"/>
+      <w:r>
+        <w:rPr>
+          <w:bCs/>
+        </w:rPr>
+        <w:t>Ильинова</w:t>
+      </w:r>
+      <w:proofErr w:type="spellEnd"/>
+      <w:r>
+        <w:rPr>
+          <w:bCs/>
+        </w:rPr>
+        <w:t xml:space="preserve"> мать Анна Янкова</w:t>
+      </w:r>
+      <w:r>
+        <w:rPr>
+          <w:bCs/>
+        </w:rPr>
+        <w:tab/>
+      </w:r>
+      <w:r>
+        <w:rPr>
+          <w:bCs/>
+        </w:rPr>
+        <w:tab/>
+      </w:r>
+      <w:r>
+        <w:rPr>
+          <w:bCs/>
+        </w:rPr>
+        <w:tab/>
+      </w:r>
+      <w:r>
+        <w:rPr>
+          <w:bCs/>
+        </w:rPr>
+        <w:tab/>
+      </w:r>
+      <w:r>
+        <w:rPr>
+          <w:bCs/>
+        </w:rPr>
+        <w:tab/>
+        <w:t>43</w:t>
+      </w:r>
+    </w:p>
+    <w:p>
+      <w:pPr>
+        <w:rPr>
+          <w:bCs/>
+        </w:rPr>
+      </w:pPr>
+      <w:r>
+        <w:rPr>
+          <w:bCs/>
+        </w:rPr>
+        <w:tab/>
+      </w:r>
+      <w:r>
+        <w:rPr>
+          <w:bCs/>
+        </w:rPr>
+        <w:tab/>
+      </w:r>
+      <w:r>
+        <w:rPr>
+          <w:bCs/>
+          <w:i/>
+        </w:rPr>
+        <w:t xml:space="preserve">Марки сестра </w:t>
+      </w:r>
+      <w:proofErr w:type="spellStart"/>
+      <w:r>
+        <w:rPr>
+          <w:bCs/>
+          <w:i/>
+        </w:rPr>
+        <w:t>Фрузына</w:t>
+      </w:r>
+      <w:proofErr w:type="spellEnd"/>
+      <w:r>
+        <w:rPr>
+          <w:bCs/>
+          <w:i/>
+        </w:rPr>
+        <w:t xml:space="preserve"> (зачеркнуто)</w:t>
+      </w:r>
+      <w:r>
+        <w:rPr>
+          <w:bCs/>
+        </w:rPr>
+        <w:tab/>
+      </w:r>
+      <w:r>
+        <w:rPr>
+          <w:bCs/>
+        </w:rPr>
+        <w:tab/>
+      </w:r>
+      <w:r>
+        <w:rPr>
+          <w:bCs/>
+        </w:rPr>
+        <w:tab/>
+      </w:r>
+      <w:r>
+        <w:rPr>
+          <w:bCs/>
+        </w:rPr>
+        <w:tab/>
+      </w:r>
+      <w:r>
+        <w:rPr>
+          <w:bCs/>
+        </w:rPr>
+        <w:tab/>
+        <w:t>замуж</w:t>
+      </w:r>
+    </w:p>
+    <w:p>
+      <w:pPr>
+        <w:rPr>
+          <w:bCs/>
+        </w:rPr>
+      </w:pPr>
+    </w:p>
+    <w:p>
+      <w:pPr>
+        <w:rPr>
+          <w:lang w:val="be-BY"/>
+        </w:rPr>
+      </w:pPr>
+      <w:bookmarkStart w:id="4" w:name="_Hlk125648052"/>
+      <w:bookmarkEnd w:id="3"/>
+      <w:r>
+        <w:rPr>
+          <w:lang w:val="be-BY"/>
+        </w:rPr>
+        <w:t>помещичья крестьянка, в ревизию 1858 года 43 года, неоседлая (НИАБ 23-1-2, л.66).</w:t>
+      </w:r>
+    </w:p>
+    <w:bookmarkEnd w:id="4"/>
     <w:p>
       <w:pPr>
         <w:rPr>

--- a/2/деревня Недаль/именная база/Войничи/Войнич Анна Янкова.docx
+++ b/2/деревня Недаль/именная база/Войничи/Войнич Анна Янкова.docx
@@ -77,16 +77,8 @@
         <w:rPr>
           <w:bCs/>
         </w:rPr>
-        <w:t>-б (</w:t>
-      </w:r>
-      <w:proofErr w:type="spellStart"/>
-      <w:r>
-        <w:rPr>
-          <w:bCs/>
-        </w:rPr>
-        <w:t>ориг</w:t>
-      </w:r>
-      <w:proofErr w:type="spellEnd"/>
+        <w:t>-б (ориг</w:t>
+      </w:r>
       <w:r>
         <w:rPr>
           <w:bCs/>
@@ -168,6 +160,34 @@
         <w:t>.</w:t>
       </w:r>
       <w:bookmarkEnd w:id="0"/>
+    </w:p>
+    <w:p>
+      <w:pPr>
+        <w:rPr>
+          <w:lang w:val="be-BY"/>
+        </w:rPr>
+      </w:pPr>
+      <w:r>
+        <w:t xml:space="preserve">28.03.1837 – </w:t>
+      </w:r>
+      <w:r>
+        <w:rPr>
+          <w:lang w:val="be-BY"/>
+        </w:rPr>
+        <w:t>крещение дочери Фрузыны (НИАБ 136-13-633, л.107об, №20</w:t>
+      </w:r>
+      <w:r>
+        <w:t>/</w:t>
+      </w:r>
+      <w:r>
+        <w:t>1837-р (коп)</w:t>
+      </w:r>
+      <w:r>
+        <w:rPr>
+          <w:lang w:val="be-BY"/>
+        </w:rPr>
+        <w:t>).</w:t>
+      </w:r>
     </w:p>
     <w:p>
       <w:pPr>
@@ -402,30 +422,15 @@
         <w:rPr>
           <w:bCs/>
         </w:rPr>
-        <w:t xml:space="preserve"> – жених, прихода </w:t>
-      </w:r>
-      <w:proofErr w:type="spellStart"/>
-      <w:r>
-        <w:rPr>
-          <w:bCs/>
-        </w:rPr>
-        <w:t>Осовского</w:t>
-      </w:r>
-      <w:proofErr w:type="spellEnd"/>
-      <w:r>
-        <w:rPr>
-          <w:bCs/>
-        </w:rPr>
-        <w:t>, с деревни Мстиж.</w:t>
-      </w:r>
-    </w:p>
-    <w:p>
-      <w:pPr>
-        <w:rPr>
-          <w:bCs/>
-        </w:rPr>
-      </w:pPr>
-      <w:proofErr w:type="spellStart"/>
+        <w:t xml:space="preserve"> – жених, прихода Осовского, с деревни Мстиж.</w:t>
+      </w:r>
+    </w:p>
+    <w:p>
+      <w:pPr>
+        <w:rPr>
+          <w:bCs/>
+        </w:rPr>
+      </w:pPr>
       <w:r>
         <w:rPr>
           <w:bCs/>
@@ -442,37 +447,54 @@
         <w:rPr>
           <w:bCs/>
         </w:rPr>
-        <w:t>вна</w:t>
-      </w:r>
-      <w:proofErr w:type="spellEnd"/>
-      <w:r>
-        <w:rPr>
-          <w:bCs/>
-        </w:rPr>
-        <w:t xml:space="preserve"> Анна – невеста, прихода </w:t>
-      </w:r>
-      <w:proofErr w:type="spellStart"/>
-      <w:r>
-        <w:rPr>
-          <w:bCs/>
-        </w:rPr>
-        <w:t>Осовского</w:t>
-      </w:r>
-      <w:proofErr w:type="spellEnd"/>
-      <w:r>
-        <w:rPr>
-          <w:bCs/>
-        </w:rPr>
-        <w:t xml:space="preserve">, с деревни </w:t>
-      </w:r>
-      <w:proofErr w:type="spellStart"/>
-      <w:r>
-        <w:rPr>
-          <w:bCs/>
-        </w:rPr>
-        <w:t>Недаль</w:t>
-      </w:r>
-      <w:proofErr w:type="spellEnd"/>
+        <w:t>вна Анна – невеста, прихода Осовского, с деревни Недаль.</w:t>
+      </w:r>
+    </w:p>
+    <w:p>
+      <w:pPr>
+        <w:rPr>
+          <w:bCs/>
+        </w:rPr>
+      </w:pPr>
+      <w:r>
+        <w:rPr>
+          <w:bCs/>
+          <w:color w:val="000000" w:themeColor="text1"/>
+        </w:rPr>
+        <w:t>Фираго Мацей</w:t>
+      </w:r>
+      <w:r>
+        <w:rPr>
+          <w:bCs/>
+        </w:rPr>
+        <w:t xml:space="preserve"> – свидетель, с деревни Недаль.</w:t>
+      </w:r>
+    </w:p>
+    <w:p>
+      <w:pPr>
+        <w:rPr>
+          <w:bCs/>
+        </w:rPr>
+      </w:pPr>
+      <w:r>
+        <w:rPr>
+          <w:bCs/>
+          <w:color w:val="000000" w:themeColor="text1"/>
+        </w:rPr>
+        <w:t>Кузуро Мацей</w:t>
+      </w:r>
+      <w:r>
+        <w:rPr>
+          <w:bCs/>
+        </w:rPr>
+        <w:t xml:space="preserve"> – свидетель</w:t>
+      </w:r>
+      <w:r>
+        <w:rPr>
+          <w:bCs/>
+        </w:rPr>
+        <w:t>: Кузура Мацей Пархвенов, деревня Недаль</w:t>
+      </w:r>
       <w:r>
         <w:rPr>
           <w:bCs/>
@@ -486,185 +508,11 @@
           <w:bCs/>
         </w:rPr>
       </w:pPr>
-      <w:proofErr w:type="spellStart"/>
-      <w:r>
-        <w:rPr>
-          <w:bCs/>
-          <w:color w:val="000000" w:themeColor="text1"/>
-        </w:rPr>
-        <w:t>Фираго</w:t>
-      </w:r>
-      <w:proofErr w:type="spellEnd"/>
-      <w:r>
-        <w:rPr>
-          <w:bCs/>
-          <w:color w:val="000000" w:themeColor="text1"/>
-        </w:rPr>
-        <w:t xml:space="preserve"> </w:t>
-      </w:r>
-      <w:proofErr w:type="spellStart"/>
-      <w:r>
-        <w:rPr>
-          <w:bCs/>
-          <w:color w:val="000000" w:themeColor="text1"/>
-        </w:rPr>
-        <w:t>Мацей</w:t>
-      </w:r>
-      <w:proofErr w:type="spellEnd"/>
-      <w:r>
-        <w:rPr>
-          <w:bCs/>
-        </w:rPr>
-        <w:t xml:space="preserve"> – свидетель, с деревни </w:t>
-      </w:r>
-      <w:proofErr w:type="spellStart"/>
-      <w:r>
-        <w:rPr>
-          <w:bCs/>
-        </w:rPr>
-        <w:t>Недаль</w:t>
-      </w:r>
-      <w:proofErr w:type="spellEnd"/>
-      <w:r>
-        <w:rPr>
-          <w:bCs/>
-        </w:rPr>
-        <w:t>.</w:t>
-      </w:r>
-    </w:p>
-    <w:p>
-      <w:pPr>
-        <w:rPr>
-          <w:bCs/>
-        </w:rPr>
-      </w:pPr>
-      <w:proofErr w:type="spellStart"/>
-      <w:r>
-        <w:rPr>
-          <w:bCs/>
-          <w:color w:val="000000" w:themeColor="text1"/>
-        </w:rPr>
-        <w:t>Кузуро</w:t>
-      </w:r>
-      <w:proofErr w:type="spellEnd"/>
-      <w:r>
-        <w:rPr>
-          <w:bCs/>
-          <w:color w:val="000000" w:themeColor="text1"/>
-        </w:rPr>
-        <w:t xml:space="preserve"> </w:t>
-      </w:r>
-      <w:proofErr w:type="spellStart"/>
-      <w:r>
-        <w:rPr>
-          <w:bCs/>
-          <w:color w:val="000000" w:themeColor="text1"/>
-        </w:rPr>
-        <w:t>Мацей</w:t>
-      </w:r>
-      <w:proofErr w:type="spellEnd"/>
-      <w:r>
-        <w:rPr>
-          <w:bCs/>
-        </w:rPr>
-        <w:t xml:space="preserve"> – свидетель</w:t>
-      </w:r>
-      <w:r>
-        <w:rPr>
-          <w:bCs/>
-        </w:rPr>
-        <w:t xml:space="preserve">: </w:t>
-      </w:r>
-      <w:proofErr w:type="spellStart"/>
-      <w:r>
-        <w:rPr>
-          <w:bCs/>
-        </w:rPr>
-        <w:t>Кузура</w:t>
-      </w:r>
-      <w:proofErr w:type="spellEnd"/>
-      <w:r>
-        <w:rPr>
-          <w:bCs/>
-        </w:rPr>
-        <w:t xml:space="preserve"> </w:t>
-      </w:r>
-      <w:proofErr w:type="spellStart"/>
-      <w:r>
-        <w:rPr>
-          <w:bCs/>
-        </w:rPr>
-        <w:t>Мацей</w:t>
-      </w:r>
-      <w:proofErr w:type="spellEnd"/>
-      <w:r>
-        <w:rPr>
-          <w:bCs/>
-        </w:rPr>
-        <w:t xml:space="preserve"> </w:t>
-      </w:r>
-      <w:proofErr w:type="spellStart"/>
-      <w:r>
-        <w:rPr>
-          <w:bCs/>
-        </w:rPr>
-        <w:t>Пархвенов</w:t>
-      </w:r>
-      <w:proofErr w:type="spellEnd"/>
-      <w:r>
-        <w:rPr>
-          <w:bCs/>
-        </w:rPr>
-        <w:t xml:space="preserve">, деревня </w:t>
-      </w:r>
-      <w:proofErr w:type="spellStart"/>
-      <w:r>
-        <w:rPr>
-          <w:bCs/>
-        </w:rPr>
-        <w:t>Недаль</w:t>
-      </w:r>
-      <w:proofErr w:type="spellEnd"/>
-      <w:r>
-        <w:rPr>
-          <w:bCs/>
-        </w:rPr>
-        <w:t>.</w:t>
-      </w:r>
-    </w:p>
-    <w:p>
-      <w:pPr>
-        <w:rPr>
-          <w:bCs/>
-        </w:rPr>
-      </w:pPr>
-      <w:proofErr w:type="spellStart"/>
-      <w:r>
-        <w:rPr>
-          <w:bCs/>
-        </w:rPr>
-        <w:t>Войневич</w:t>
-      </w:r>
-      <w:proofErr w:type="spellEnd"/>
-      <w:r>
-        <w:rPr>
-          <w:bCs/>
-        </w:rPr>
-        <w:t xml:space="preserve"> </w:t>
-      </w:r>
-      <w:proofErr w:type="spellStart"/>
-      <w:r>
-        <w:rPr>
-          <w:bCs/>
-        </w:rPr>
-        <w:t>Фтома</w:t>
-      </w:r>
-      <w:proofErr w:type="spellEnd"/>
-      <w:r>
-        <w:rPr>
-          <w:bCs/>
-        </w:rPr>
-        <w:t xml:space="preserve"> – приходской священник.</w:t>
+      <w:r>
+        <w:rPr>
+          <w:bCs/>
+        </w:rPr>
+        <w:t>Войневич Фтома – приходской священник.</w:t>
       </w:r>
     </w:p>
     <w:bookmarkEnd w:id="3"/>
@@ -837,6 +685,7 @@
           <w:noProof/>
           <w:lang w:eastAsia="ru-RU"/>
         </w:rPr>
+        <w:lastRenderedPageBreak/>
         <w:t xml:space="preserve">Осовская </w:t>
       </w:r>
       <w:r>
@@ -1023,6 +872,455 @@
     <w:p>
       <w:pPr>
         <w:rPr>
+          <w:bCs/>
+        </w:rPr>
+      </w:pPr>
+      <w:r>
+        <w:rPr>
+          <w:b/>
+          <w:bCs/>
+          <w:noProof/>
+          <w:lang w:eastAsia="ru-RU"/>
+        </w:rPr>
+        <w:t>НИАБ 136-13-633</w:t>
+      </w:r>
+      <w:r>
+        <w:rPr>
+          <w:b/>
+          <w:bCs/>
+          <w:noProof/>
+          <w:lang w:eastAsia="ru-RU"/>
+        </w:rPr>
+        <w:tab/>
+      </w:r>
+      <w:r>
+        <w:rPr>
+          <w:noProof/>
+          <w:lang w:eastAsia="ru-RU"/>
+        </w:rPr>
+        <w:t>Лист 107об.</w:t>
+      </w:r>
+      <w:r>
+        <w:rPr>
+          <w:b/>
+          <w:noProof/>
+          <w:lang w:eastAsia="ru-RU"/>
+        </w:rPr>
+        <w:t xml:space="preserve"> Метрическая запись №20/1837-р (коп).</w:t>
+      </w:r>
+      <w:r>
+        <w:rPr>
+          <w:b/>
+          <w:noProof/>
+          <w:lang w:eastAsia="ru-RU"/>
+        </w:rPr>
+        <w:tab/>
+      </w:r>
+    </w:p>
+    <w:p/>
+    <w:p>
+      <w:r>
+        <w:rPr>
+          <w:noProof/>
+          <w14:ligatures w14:val="standardContextual"/>
+        </w:rPr>
+        <w:drawing>
+          <wp:inline distT="0" distB="0" distL="0" distR="0" wp14:anchorId="7C05ABD5" wp14:editId="009E0557">
+            <wp:extent cx="5940425" cy="2192020"/>
+            <wp:effectExtent l="0" t="0" r="3175" b="0"/>
+            <wp:docPr id="1961530753" name="Рисунок 1"/>
+            <wp:cNvGraphicFramePr>
+              <a:graphicFrameLocks xmlns:a="http://schemas.openxmlformats.org/drawingml/2006/main" noChangeAspect="1"/>
+            </wp:cNvGraphicFramePr>
+            <a:graphic xmlns:a="http://schemas.openxmlformats.org/drawingml/2006/main">
+              <a:graphicData uri="http://schemas.openxmlformats.org/drawingml/2006/picture">
+                <pic:pic xmlns:pic="http://schemas.openxmlformats.org/drawingml/2006/picture">
+                  <pic:nvPicPr>
+                    <pic:cNvPr id="1961530753" name=""/>
+                    <pic:cNvPicPr/>
+                  </pic:nvPicPr>
+                  <pic:blipFill>
+                    <a:blip r:embed="rId6"/>
+                    <a:stretch>
+                      <a:fillRect/>
+                    </a:stretch>
+                  </pic:blipFill>
+                  <pic:spPr>
+                    <a:xfrm>
+                      <a:off x="0" y="0"/>
+                      <a:ext cx="5940425" cy="2192020"/>
+                    </a:xfrm>
+                    <a:prstGeom prst="rect">
+                      <a:avLst/>
+                    </a:prstGeom>
+                  </pic:spPr>
+                </pic:pic>
+              </a:graphicData>
+            </a:graphic>
+          </wp:inline>
+        </w:drawing>
+      </w:r>
+    </w:p>
+    <w:p/>
+    <w:p>
+      <w:pPr>
+        <w:rPr>
+          <w:noProof/>
+          <w:lang w:eastAsia="ru-RU"/>
+        </w:rPr>
+      </w:pPr>
+      <w:r>
+        <w:rPr>
+          <w:noProof/>
+          <w:lang w:eastAsia="ru-RU"/>
+        </w:rPr>
+        <w:t>Мстижская Крестовоздвиженская</w:t>
+      </w:r>
+      <w:r>
+        <w:rPr>
+          <w:noProof/>
+          <w:lang w:eastAsia="ru-RU"/>
+        </w:rPr>
+        <w:t xml:space="preserve"> церковь. </w:t>
+      </w:r>
+      <w:r>
+        <w:rPr>
+          <w:noProof/>
+          <w:lang w:eastAsia="ru-RU"/>
+        </w:rPr>
+        <w:t>28 марта 1837</w:t>
+      </w:r>
+      <w:r>
+        <w:rPr>
+          <w:noProof/>
+          <w:lang w:eastAsia="ru-RU"/>
+        </w:rPr>
+        <w:t xml:space="preserve"> года. Метрическая запись о крещении.</w:t>
+      </w:r>
+    </w:p>
+    <w:p>
+      <w:pPr>
+        <w:rPr>
+          <w:noProof/>
+          <w:lang w:eastAsia="ru-RU"/>
+        </w:rPr>
+      </w:pPr>
+    </w:p>
+    <w:p>
+      <w:pPr>
+        <w:rPr>
+          <w:noProof/>
+          <w:lang w:eastAsia="ru-RU"/>
+        </w:rPr>
+      </w:pPr>
+      <w:bookmarkStart w:id="5" w:name="_Hlk70265389"/>
+      <w:r>
+        <w:rPr>
+          <w:bCs/>
+          <w:noProof/>
+          <w:lang w:eastAsia="ru-RU"/>
+        </w:rPr>
+        <w:t xml:space="preserve">Войнич Фрузына </w:t>
+      </w:r>
+      <w:r>
+        <w:rPr>
+          <w:noProof/>
+          <w:lang w:eastAsia="ru-RU"/>
+        </w:rPr>
+        <w:t xml:space="preserve">– </w:t>
+      </w:r>
+      <w:r>
+        <w:rPr>
+          <w:noProof/>
+          <w:lang w:eastAsia="ru-RU"/>
+        </w:rPr>
+        <w:t xml:space="preserve">дочь </w:t>
+      </w:r>
+      <w:r>
+        <w:rPr>
+          <w:noProof/>
+          <w:lang w:eastAsia="ru-RU"/>
+        </w:rPr>
+        <w:t>крестьян с деревни Недаль, родилась 6 марта 1837 года: Войнич Фрузына Ильина, деревня Недаль</w:t>
+      </w:r>
+      <w:r>
+        <w:rPr>
+          <w:noProof/>
+          <w:lang w:eastAsia="ru-RU"/>
+        </w:rPr>
+        <w:t>.</w:t>
+      </w:r>
+      <w:r>
+        <w:rPr>
+          <w:noProof/>
+          <w:lang w:eastAsia="ru-RU"/>
+        </w:rPr>
+        <w:t xml:space="preserve"> </w:t>
+      </w:r>
+      <w:r>
+        <w:rPr>
+          <w:noProof/>
+          <w:lang w:eastAsia="ru-RU"/>
+        </w:rPr>
+        <w:tab/>
+      </w:r>
+    </w:p>
+    <w:p>
+      <w:pPr>
+        <w:rPr>
+          <w:noProof/>
+          <w:lang w:eastAsia="ru-RU"/>
+        </w:rPr>
+      </w:pPr>
+      <w:r>
+        <w:rPr>
+          <w:bCs/>
+          <w:noProof/>
+          <w:lang w:eastAsia="ru-RU"/>
+        </w:rPr>
+        <w:t>Войнич Илья</w:t>
+      </w:r>
+      <w:r>
+        <w:rPr>
+          <w:noProof/>
+          <w:lang w:eastAsia="ru-RU"/>
+        </w:rPr>
+        <w:t xml:space="preserve"> – </w:t>
+      </w:r>
+      <w:r>
+        <w:rPr>
+          <w:noProof/>
+          <w:lang w:eastAsia="ru-RU"/>
+        </w:rPr>
+        <w:t>отец</w:t>
+      </w:r>
+      <w:r>
+        <w:rPr>
+          <w:noProof/>
+          <w:lang w:eastAsia="ru-RU"/>
+        </w:rPr>
+        <w:t>: Войнич Илья Ясонов, деревня Недаль</w:t>
+      </w:r>
+      <w:r>
+        <w:rPr>
+          <w:noProof/>
+          <w:lang w:eastAsia="ru-RU"/>
+        </w:rPr>
+        <w:t>.</w:t>
+      </w:r>
+      <w:r>
+        <w:rPr>
+          <w:noProof/>
+          <w:lang w:eastAsia="ru-RU"/>
+        </w:rPr>
+        <w:tab/>
+      </w:r>
+      <w:r>
+        <w:rPr>
+          <w:noProof/>
+          <w:lang w:eastAsia="ru-RU"/>
+        </w:rPr>
+        <w:tab/>
+      </w:r>
+    </w:p>
+    <w:p>
+      <w:pPr>
+        <w:rPr>
+          <w:noProof/>
+          <w:lang w:eastAsia="ru-RU"/>
+        </w:rPr>
+      </w:pPr>
+      <w:r>
+        <w:rPr>
+          <w:bCs/>
+          <w:noProof/>
+          <w:color w:val="000000" w:themeColor="text1"/>
+          <w:lang w:eastAsia="ru-RU"/>
+        </w:rPr>
+        <w:t>Войнич Анна</w:t>
+      </w:r>
+      <w:r>
+        <w:rPr>
+          <w:noProof/>
+          <w:lang w:eastAsia="ru-RU"/>
+        </w:rPr>
+        <w:t xml:space="preserve"> – </w:t>
+      </w:r>
+      <w:r>
+        <w:rPr>
+          <w:noProof/>
+          <w:lang w:eastAsia="ru-RU"/>
+        </w:rPr>
+        <w:t>мать</w:t>
+      </w:r>
+      <w:r>
+        <w:rPr>
+          <w:noProof/>
+          <w:lang w:eastAsia="ru-RU"/>
+        </w:rPr>
+        <w:t>: Войнич Анна Янкоа, деревня Недаль</w:t>
+      </w:r>
+      <w:r>
+        <w:rPr>
+          <w:noProof/>
+          <w:lang w:eastAsia="ru-RU"/>
+        </w:rPr>
+        <w:t>.</w:t>
+      </w:r>
+      <w:r>
+        <w:rPr>
+          <w:noProof/>
+          <w:lang w:eastAsia="ru-RU"/>
+        </w:rPr>
+        <w:tab/>
+      </w:r>
+    </w:p>
+    <w:p>
+      <w:pPr>
+        <w:rPr>
+          <w:noProof/>
+          <w:lang w:eastAsia="ru-RU"/>
+        </w:rPr>
+      </w:pPr>
+      <w:r>
+        <w:rPr>
+          <w:bCs/>
+          <w:noProof/>
+          <w:lang w:eastAsia="ru-RU"/>
+        </w:rPr>
+        <w:t>Бавтрук Николай</w:t>
+      </w:r>
+      <w:r>
+        <w:rPr>
+          <w:b/>
+          <w:noProof/>
+          <w:lang w:eastAsia="ru-RU"/>
+        </w:rPr>
+        <w:t xml:space="preserve"> </w:t>
+      </w:r>
+      <w:r>
+        <w:rPr>
+          <w:noProof/>
+          <w:lang w:eastAsia="ru-RU"/>
+        </w:rPr>
+        <w:t xml:space="preserve">– </w:t>
+      </w:r>
+      <w:r>
+        <w:rPr>
+          <w:noProof/>
+          <w:lang w:eastAsia="ru-RU"/>
+        </w:rPr>
+        <w:t>крестный отец,с  деревни Тартак</w:t>
+      </w:r>
+      <w:r>
+        <w:rPr>
+          <w:noProof/>
+          <w:lang w:eastAsia="ru-RU"/>
+        </w:rPr>
+        <w:t>.</w:t>
+      </w:r>
+      <w:r>
+        <w:rPr>
+          <w:noProof/>
+          <w:lang w:eastAsia="ru-RU"/>
+        </w:rPr>
+        <w:tab/>
+      </w:r>
+      <w:r>
+        <w:rPr>
+          <w:noProof/>
+          <w:lang w:eastAsia="ru-RU"/>
+        </w:rPr>
+        <w:tab/>
+      </w:r>
+    </w:p>
+    <w:p>
+      <w:pPr>
+        <w:rPr>
+          <w:noProof/>
+          <w:lang w:eastAsia="ru-RU"/>
+        </w:rPr>
+      </w:pPr>
+      <w:r>
+        <w:rPr>
+          <w:bCs/>
+          <w:noProof/>
+          <w:lang w:eastAsia="ru-RU"/>
+        </w:rPr>
+        <w:t>Дударёнок Теодора</w:t>
+      </w:r>
+      <w:r>
+        <w:rPr>
+          <w:b/>
+          <w:noProof/>
+          <w:lang w:eastAsia="ru-RU"/>
+        </w:rPr>
+        <w:t xml:space="preserve"> </w:t>
+      </w:r>
+      <w:r>
+        <w:rPr>
+          <w:noProof/>
+          <w:lang w:eastAsia="ru-RU"/>
+        </w:rPr>
+        <w:t xml:space="preserve">– </w:t>
+      </w:r>
+      <w:r>
+        <w:rPr>
+          <w:noProof/>
+          <w:lang w:eastAsia="ru-RU"/>
+        </w:rPr>
+        <w:t>крестная мать, с деревни Тартак</w:t>
+      </w:r>
+      <w:r>
+        <w:rPr>
+          <w:noProof/>
+          <w:lang w:eastAsia="ru-RU"/>
+        </w:rPr>
+        <w:t>.</w:t>
+      </w:r>
+      <w:r>
+        <w:rPr>
+          <w:noProof/>
+          <w:lang w:eastAsia="ru-RU"/>
+        </w:rPr>
+        <w:tab/>
+      </w:r>
+      <w:r>
+        <w:rPr>
+          <w:noProof/>
+          <w:lang w:eastAsia="ru-RU"/>
+        </w:rPr>
+        <w:tab/>
+      </w:r>
+    </w:p>
+    <w:p>
+      <w:pPr>
+        <w:rPr>
+          <w:noProof/>
+          <w:lang w:eastAsia="ru-RU"/>
+        </w:rPr>
+      </w:pPr>
+      <w:r>
+        <w:rPr>
+          <w:bCs/>
+        </w:rPr>
+        <w:t>Бутвиловский Лука – приходской священник</w:t>
+      </w:r>
+      <w:r>
+        <w:t>.</w:t>
+      </w:r>
+    </w:p>
+    <w:bookmarkEnd w:id="5"/>
+    <w:p>
+      <w:pPr>
+        <w:rPr>
+          <w:lang w:val="be-BY"/>
+        </w:rPr>
+      </w:pPr>
+    </w:p>
+    <w:p>
+      <w:pPr>
+        <w:rPr>
           <w:b/>
         </w:rPr>
       </w:pPr>
@@ -1082,55 +1380,7 @@
       </w:r>
       <w:r>
         <w:tab/>
-        <w:t xml:space="preserve">Ревизская сказка тысяча </w:t>
-      </w:r>
-      <w:proofErr w:type="spellStart"/>
-      <w:r>
-        <w:t>восемсот</w:t>
-      </w:r>
-      <w:proofErr w:type="spellEnd"/>
-      <w:r>
-        <w:t xml:space="preserve"> </w:t>
-      </w:r>
-      <w:proofErr w:type="spellStart"/>
-      <w:r>
-        <w:t>пятдесятого</w:t>
-      </w:r>
-      <w:proofErr w:type="spellEnd"/>
-      <w:r>
-        <w:t xml:space="preserve"> года октября </w:t>
-      </w:r>
-      <w:proofErr w:type="spellStart"/>
-      <w:r>
-        <w:t>шестаго</w:t>
-      </w:r>
-      <w:proofErr w:type="spellEnd"/>
-      <w:r>
-        <w:t xml:space="preserve"> дня Минской губернии </w:t>
-      </w:r>
-      <w:proofErr w:type="spellStart"/>
-      <w:r>
-        <w:t>Борисовскаго</w:t>
-      </w:r>
-      <w:proofErr w:type="spellEnd"/>
-      <w:r>
-        <w:t xml:space="preserve"> уезда имения Мстиж с принадлежащими к оному деревнями помещика Иосифа Михайлова Слизня в состоящих </w:t>
-      </w:r>
-      <w:proofErr w:type="spellStart"/>
-      <w:r>
-        <w:t>мужескаго</w:t>
-      </w:r>
-      <w:proofErr w:type="spellEnd"/>
-      <w:r>
-        <w:t xml:space="preserve"> и </w:t>
-      </w:r>
-      <w:proofErr w:type="spellStart"/>
-      <w:r>
-        <w:t>женскаго</w:t>
-      </w:r>
-      <w:proofErr w:type="spellEnd"/>
-      <w:r>
-        <w:t xml:space="preserve"> пола крестьянах</w:t>
+        <w:t>Ревизская сказка тысяча восемсот пятдесятого года октября шестаго дня Минской губернии Борисовскаго уезда имения Мстиж с принадлежащими к оному деревнями помещика Иосифа Михайлова Слизня в состоящих мужескаго и женскаго пола крестьянах</w:t>
       </w:r>
     </w:p>
     <w:p/>
@@ -1215,14 +1465,7 @@
       </w:r>
       <w:r>
         <w:tab/>
-      </w:r>
-      <w:proofErr w:type="spellStart"/>
-      <w:r>
-        <w:t>новорожд</w:t>
-      </w:r>
-      <w:proofErr w:type="spellEnd"/>
-      <w:r>
-        <w:t xml:space="preserve"> – 6</w:t>
+        <w:t>новорожд – 6</w:t>
       </w:r>
     </w:p>
     <w:p>
@@ -1255,14 +1498,7 @@
       </w:r>
       <w:r>
         <w:tab/>
-      </w:r>
-      <w:proofErr w:type="spellStart"/>
-      <w:r>
-        <w:t>новорожд</w:t>
-      </w:r>
-      <w:proofErr w:type="spellEnd"/>
-      <w:r>
-        <w:t xml:space="preserve"> – 2</w:t>
+        <w:t>новорожд – 2</w:t>
       </w:r>
     </w:p>
     <w:p>
@@ -1284,13 +1520,8 @@
       </w:r>
     </w:p>
     <w:p>
-      <w:proofErr w:type="spellStart"/>
-      <w:r>
-        <w:t>здольник</w:t>
-      </w:r>
-      <w:proofErr w:type="spellEnd"/>
-      <w:r>
-        <w:t xml:space="preserve"> Степан Иванов Сушко</w:t>
+      <w:r>
+        <w:t>здольник Степан Иванов Сушко</w:t>
       </w:r>
       <w:r>
         <w:tab/>
@@ -1342,13 +1573,8 @@
       </w:r>
       <w:r>
         <w:tab/>
-        <w:t xml:space="preserve">его дочь </w:t>
-      </w:r>
-      <w:proofErr w:type="spellStart"/>
-      <w:r>
-        <w:t>Фрузына</w:t>
-      </w:r>
-      <w:proofErr w:type="spellEnd"/>
+        <w:t>его дочь Фрузына</w:t>
+      </w:r>
       <w:r>
         <w:tab/>
       </w:r>
@@ -1379,7 +1605,7 @@
           <w:lang w:val="be-BY"/>
         </w:rPr>
       </w:pPr>
-      <w:bookmarkStart w:id="5" w:name="_Hlk124754647"/>
+      <w:bookmarkStart w:id="6" w:name="_Hlk124754647"/>
       <w:r>
         <w:rPr>
           <w:lang w:val="be-BY"/>
@@ -1387,7 +1613,7 @@
         <w:t>помещичья крестьянка, в ревизию 1850 года на 6.10.1850 – 35 лет (родилась около 1815 года), жила в доме 5 (НИАБ 333-9-417, л.302).</w:t>
       </w:r>
     </w:p>
-    <w:bookmarkEnd w:id="5"/>
+    <w:bookmarkEnd w:id="6"/>
     <w:p>
       <w:pPr>
         <w:rPr>
@@ -1401,9 +1627,9 @@
           <w:b/>
         </w:rPr>
       </w:pPr>
-      <w:bookmarkStart w:id="6" w:name="_Hlk125647467"/>
-      <w:bookmarkStart w:id="7" w:name="_Hlk125647755"/>
-      <w:bookmarkStart w:id="8" w:name="_Hlk125648113"/>
+      <w:bookmarkStart w:id="7" w:name="_Hlk125647467"/>
+      <w:bookmarkStart w:id="8" w:name="_Hlk125647755"/>
+      <w:bookmarkStart w:id="9" w:name="_Hlk125648113"/>
       <w:proofErr w:type="gramStart"/>
       <w:r>
         <w:rPr>
@@ -1436,48 +1662,20 @@
         <w:rPr>
           <w:bCs/>
         </w:rPr>
-        <w:t xml:space="preserve">10 Ревизские сказки </w:t>
-      </w:r>
-      <w:proofErr w:type="spellStart"/>
-      <w:r>
-        <w:rPr>
-          <w:bCs/>
-        </w:rPr>
-        <w:t>Мстижской</w:t>
-      </w:r>
-      <w:proofErr w:type="spellEnd"/>
-      <w:r>
-        <w:rPr>
-          <w:bCs/>
-        </w:rPr>
-        <w:t xml:space="preserve"> волости (1858 г с поздними дополнениями)</w:t>
-      </w:r>
-    </w:p>
-    <w:p>
-      <w:pPr>
-        <w:rPr>
-          <w:bCs/>
-        </w:rPr>
-      </w:pPr>
-      <w:r>
-        <w:rPr>
-          <w:bCs/>
-        </w:rPr>
-        <w:t xml:space="preserve">имение Мстиж Софии </w:t>
-      </w:r>
-      <w:proofErr w:type="spellStart"/>
-      <w:r>
-        <w:rPr>
-          <w:bCs/>
-        </w:rPr>
-        <w:t>Воллович</w:t>
-      </w:r>
-      <w:proofErr w:type="spellEnd"/>
-      <w:r>
-        <w:rPr>
-          <w:bCs/>
-        </w:rPr>
-        <w:t xml:space="preserve"> (бывшее владение Иосифа Слизня) </w:t>
+        <w:t>10 Ревизские сказки Мстижской волости (1858 г с поздними дополнениями)</w:t>
+      </w:r>
+    </w:p>
+    <w:p>
+      <w:pPr>
+        <w:rPr>
+          <w:bCs/>
+        </w:rPr>
+      </w:pPr>
+      <w:r>
+        <w:rPr>
+          <w:bCs/>
+        </w:rPr>
+        <w:t xml:space="preserve">имение Мстиж Софии Воллович (бывшее владение Иосифа Слизня) </w:t>
       </w:r>
       <w:r>
         <w:rPr>
@@ -1573,7 +1771,6 @@
           <w:bCs/>
         </w:rPr>
       </w:pPr>
-      <w:proofErr w:type="spellStart"/>
       <w:r>
         <w:rPr>
           <w:bCs/>
@@ -1581,7 +1778,6 @@
         </w:rPr>
         <w:t>неоседлыя</w:t>
       </w:r>
-      <w:proofErr w:type="spellEnd"/>
     </w:p>
     <w:p>
       <w:pPr>
@@ -1591,8 +1787,8 @@
         </w:rPr>
       </w:pPr>
     </w:p>
-    <w:bookmarkEnd w:id="6"/>
     <w:bookmarkEnd w:id="7"/>
+    <w:bookmarkEnd w:id="8"/>
     <w:p>
       <w:pPr>
         <w:rPr>
@@ -1631,7 +1827,6 @@
         <w:rPr>
           <w:bCs/>
         </w:rPr>
-        <w:lastRenderedPageBreak/>
         <w:t>Марки брат Станислав</w:t>
       </w:r>
       <w:r>
@@ -1701,21 +1896,7 @@
           <w:bCs/>
         </w:rPr>
         <w:tab/>
-        <w:t xml:space="preserve">Марка </w:t>
-      </w:r>
-      <w:proofErr w:type="spellStart"/>
-      <w:r>
-        <w:rPr>
-          <w:bCs/>
-        </w:rPr>
-        <w:t>Ильинова</w:t>
-      </w:r>
-      <w:proofErr w:type="spellEnd"/>
-      <w:r>
-        <w:rPr>
-          <w:bCs/>
-        </w:rPr>
-        <w:t xml:space="preserve"> мать Анна Янкова</w:t>
+        <w:t>Марка Ильинова мать Анна Янкова</w:t>
       </w:r>
       <w:r>
         <w:rPr>
@@ -1772,23 +1953,7 @@
           <w:bCs/>
           <w:i/>
         </w:rPr>
-        <w:t xml:space="preserve">Марки сестра </w:t>
-      </w:r>
-      <w:proofErr w:type="spellStart"/>
-      <w:r>
-        <w:rPr>
-          <w:bCs/>
-          <w:i/>
-        </w:rPr>
-        <w:t>Фрузына</w:t>
-      </w:r>
-      <w:proofErr w:type="spellEnd"/>
-      <w:r>
-        <w:rPr>
-          <w:bCs/>
-          <w:i/>
-        </w:rPr>
-        <w:t xml:space="preserve"> (зачеркнуто)</w:t>
+        <w:t>Марки сестра Фрузына (зачеркнуто)</w:t>
       </w:r>
       <w:r>
         <w:rPr>
@@ -1835,8 +2000,8 @@
           <w:lang w:val="be-BY"/>
         </w:rPr>
       </w:pPr>
-      <w:bookmarkStart w:id="9" w:name="_Hlk125648052"/>
-      <w:bookmarkEnd w:id="8"/>
+      <w:bookmarkStart w:id="10" w:name="_Hlk125648052"/>
+      <w:bookmarkEnd w:id="9"/>
       <w:r>
         <w:rPr>
           <w:lang w:val="be-BY"/>
@@ -1844,7 +2009,7 @@
         <w:t>помещичья крестьянка, в ревизию 1858 года 43 года, неоседлая (НИАБ 23-1-2, л.66).</w:t>
       </w:r>
     </w:p>
-    <w:bookmarkEnd w:id="9"/>
+    <w:bookmarkEnd w:id="10"/>
     <w:p>
       <w:pPr>
         <w:rPr>
